--- a/ProjectDocument/A_Edit/บทที่ 5.docx
+++ b/ProjectDocument/A_Edit/บทที่ 5.docx
@@ -1,12 +1,12 @@
 
 <file path=word/document.xml><?xml version="1.0" encoding="utf-8"?>
-<w:document xmlns:wpc="http://schemas.microsoft.com/office/word/2010/wordprocessingCanvas" xmlns:mc="http://schemas.openxmlformats.org/markup-compatibility/2006" xmlns:o="urn:schemas-microsoft-com:office:office" xmlns:r="http://schemas.openxmlformats.org/officeDocument/2006/relationships" xmlns:m="http://schemas.openxmlformats.org/officeDocument/2006/math" xmlns:v="urn:schemas-microsoft-com:vml" xmlns:wp14="http://schemas.microsoft.com/office/word/2010/wordprocessingDrawing" xmlns:wp="http://schemas.openxmlformats.org/drawingml/2006/wordprocessingDrawing" xmlns:w10="urn:schemas-microsoft-com:office:word" xmlns:w="http://schemas.openxmlformats.org/wordprocessingml/2006/main" xmlns:w14="http://schemas.microsoft.com/office/word/2010/wordml" xmlns:wpg="http://schemas.microsoft.com/office/word/2010/wordprocessingGroup" xmlns:wpi="http://schemas.microsoft.com/office/word/2010/wordprocessingInk" xmlns:wne="http://schemas.microsoft.com/office/word/2006/wordml" xmlns:wps="http://schemas.microsoft.com/office/word/2010/wordprocessingShape" mc:Ignorable="w14 wp14">
+<w:document xmlns:wpc="http://schemas.microsoft.com/office/word/2010/wordprocessingCanvas" xmlns:mo="http://schemas.microsoft.com/office/mac/office/2008/main" xmlns:mc="http://schemas.openxmlformats.org/markup-compatibility/2006" xmlns:mv="urn:schemas-microsoft-com:mac:vml" xmlns:o="urn:schemas-microsoft-com:office:office" xmlns:r="http://schemas.openxmlformats.org/officeDocument/2006/relationships" xmlns:m="http://schemas.openxmlformats.org/officeDocument/2006/math" xmlns:v="urn:schemas-microsoft-com:vml" xmlns:wp14="http://schemas.microsoft.com/office/word/2010/wordprocessingDrawing" xmlns:wp="http://schemas.openxmlformats.org/drawingml/2006/wordprocessingDrawing" xmlns:w10="urn:schemas-microsoft-com:office:word" xmlns:w="http://schemas.openxmlformats.org/wordprocessingml/2006/main" xmlns:w14="http://schemas.microsoft.com/office/word/2010/wordml" xmlns:wpg="http://schemas.microsoft.com/office/word/2010/wordprocessingGroup" xmlns:wpi="http://schemas.microsoft.com/office/word/2010/wordprocessingInk" xmlns:wne="http://schemas.microsoft.com/office/word/2006/wordml" xmlns:wps="http://schemas.microsoft.com/office/word/2010/wordprocessingShape" mc:Ignorable="w14 wp14">
   <w:body>
     <w:p>
       <w:pPr>
         <w:jc w:val="center"/>
         <w:rPr>
-          <w:rFonts w:ascii="Angsana New" w:hAnsi="Angsana New" w:hint="cs"/>
+          <w:rFonts w:ascii="Angsana New" w:hAnsi="Angsana New"/>
           <w:b/>
           <w:bCs/>
           <w:sz w:val="36"/>
@@ -62,7 +62,7 @@
       <w:pPr>
         <w:jc w:val="center"/>
         <w:rPr>
-          <w:rFonts w:ascii="Angsana New" w:hAnsi="Angsana New" w:hint="cs"/>
+          <w:rFonts w:ascii="Angsana New" w:hAnsi="Angsana New"/>
           <w:b/>
           <w:bCs/>
           <w:sz w:val="36"/>
@@ -165,7 +165,35 @@
           <w:szCs w:val="32"/>
           <w:cs/>
         </w:rPr>
-        <w:t xml:space="preserve">จากผลที่ได้ทำการออกแบบและพัฒนาแอพริเคชั่นแสดงข้อมูลสารสนเทศด้วยเทคโนลยี </w:t>
+        <w:t>จาก</w:t>
+      </w:r>
+      <w:r>
+        <w:rPr>
+          <w:rFonts w:ascii="Angsana New" w:hAnsi="Angsana New"/>
+          <w:sz w:val="32"/>
+          <w:szCs w:val="32"/>
+          <w:cs/>
+        </w:rPr>
+        <w:t>ผลที่ได้ทำการออกแบบและพัฒนาแอพ</w:t>
+      </w:r>
+      <w:r>
+        <w:rPr>
+          <w:rFonts w:ascii="Angsana New" w:hAnsi="Angsana New"/>
+          <w:sz w:val="32"/>
+          <w:szCs w:val="32"/>
+          <w:cs/>
+          <w:lang w:val="th-TH"/>
+        </w:rPr>
+        <w:t>ลิ</w:t>
+      </w:r>
+      <w:r>
+        <w:rPr>
+          <w:rFonts w:ascii="Angsana New" w:hAnsi="Angsana New"/>
+          <w:sz w:val="32"/>
+          <w:szCs w:val="32"/>
+          <w:cs/>
+        </w:rPr>
+        <w:t xml:space="preserve">เคชั่นแสดงข้อมูลสารสนเทศด้วยเทคโนลยี </w:t>
       </w:r>
       <w:r>
         <w:rPr>
@@ -187,7 +215,11 @@
     </w:p>
     <w:p>
       <w:pPr>
-        <w:ind w:firstLine="720"/>
+        <w:pStyle w:val="ListParagraph"/>
+        <w:numPr>
+          <w:ilvl w:val="0"/>
+          <w:numId w:val="23"/>
+        </w:numPr>
         <w:jc w:val="both"/>
         <w:rPr>
           <w:rFonts w:ascii="Angsana New" w:hAnsi="Angsana New"/>
@@ -210,18 +242,16 @@
           <w:sz w:val="32"/>
           <w:szCs w:val="32"/>
         </w:rPr>
-        <w:t xml:space="preserve">The general </w:t>
+        <w:t>The general Publi</w:t>
       </w:r>
-      <w:proofErr w:type="spellStart"/>
       <w:r>
         <w:rPr>
           <w:rFonts w:ascii="Angsana New" w:hAnsi="Angsana New"/>
           <w:sz w:val="32"/>
           <w:szCs w:val="32"/>
         </w:rPr>
-        <w:t>Publi</w:t>
+        <w:t>c</w:t>
       </w:r>
-      <w:proofErr w:type="spellEnd"/>
       <w:r>
         <w:rPr>
           <w:rFonts w:ascii="Angsana New" w:hAnsi="Angsana New"/>
@@ -233,7 +263,11 @@
     </w:p>
     <w:p>
       <w:pPr>
-        <w:ind w:firstLine="720"/>
+        <w:pStyle w:val="ListParagraph"/>
+        <w:numPr>
+          <w:ilvl w:val="0"/>
+          <w:numId w:val="23"/>
+        </w:numPr>
         <w:jc w:val="both"/>
         <w:rPr>
           <w:rFonts w:ascii="Angsana New" w:hAnsi="Angsana New"/>
@@ -253,12 +287,17 @@
     </w:p>
     <w:p>
       <w:pPr>
-        <w:ind w:firstLine="720"/>
+        <w:pStyle w:val="ListParagraph"/>
+        <w:numPr>
+          <w:ilvl w:val="0"/>
+          <w:numId w:val="23"/>
+        </w:numPr>
         <w:jc w:val="both"/>
         <w:rPr>
           <w:rFonts w:ascii="Angsana New" w:hAnsi="Angsana New"/>
           <w:sz w:val="32"/>
           <w:szCs w:val="32"/>
+          <w:lang w:val="th-TH"/>
         </w:rPr>
       </w:pPr>
       <w:r>
@@ -275,13 +314,18 @@
           <w:rFonts w:ascii="Angsana New" w:hAnsi="Angsana New"/>
           <w:sz w:val="32"/>
           <w:szCs w:val="32"/>
-        </w:rPr>
-        <w:t>App</w:t>
+          <w:lang w:val="th-TH"/>
+        </w:rPr>
+        <w:t>แอพลิเคชั่น</w:t>
       </w:r>
     </w:p>
     <w:p>
       <w:pPr>
-        <w:ind w:firstLine="720"/>
+        <w:pStyle w:val="ListParagraph"/>
+        <w:numPr>
+          <w:ilvl w:val="0"/>
+          <w:numId w:val="23"/>
+        </w:numPr>
         <w:jc w:val="both"/>
         <w:rPr>
           <w:rFonts w:ascii="Angsana New" w:hAnsi="Angsana New"/>
@@ -318,7 +362,11 @@
     </w:p>
     <w:p>
       <w:pPr>
-        <w:ind w:firstLine="720"/>
+        <w:pStyle w:val="ListParagraph"/>
+        <w:numPr>
+          <w:ilvl w:val="0"/>
+          <w:numId w:val="23"/>
+        </w:numPr>
         <w:jc w:val="both"/>
         <w:rPr>
           <w:rFonts w:ascii="Angsana New" w:hAnsi="Angsana New"/>
@@ -346,7 +394,11 @@
     </w:p>
     <w:p>
       <w:pPr>
-        <w:ind w:firstLine="720"/>
+        <w:pStyle w:val="ListParagraph"/>
+        <w:numPr>
+          <w:ilvl w:val="0"/>
+          <w:numId w:val="23"/>
+        </w:numPr>
         <w:jc w:val="both"/>
         <w:rPr>
           <w:rFonts w:ascii="Angsana New" w:hAnsi="Angsana New"/>
@@ -362,54 +414,6 @@
           <w:cs/>
         </w:rPr>
         <w:t>ประชาสัมพันธ์ในการใช้งาน</w:t>
-      </w:r>
-      <w:r>
-        <w:rPr>
-          <w:rFonts w:ascii="Angsana New" w:hAnsi="Angsana New"/>
-          <w:sz w:val="32"/>
-          <w:szCs w:val="32"/>
-        </w:rPr>
-        <w:t xml:space="preserve">App </w:t>
-      </w:r>
-    </w:p>
-    <w:p>
-      <w:pPr>
-        <w:ind w:firstLine="720"/>
-        <w:jc w:val="both"/>
-        <w:rPr>
-          <w:rFonts w:ascii="Angsana New" w:hAnsi="Angsana New"/>
-          <w:sz w:val="32"/>
-          <w:szCs w:val="32"/>
-        </w:rPr>
-      </w:pPr>
-      <w:r>
-        <w:rPr>
-          <w:rFonts w:ascii="Angsana New" w:hAnsi="Angsana New"/>
-          <w:sz w:val="32"/>
-          <w:szCs w:val="32"/>
-          <w:cs/>
-        </w:rPr>
-        <w:t xml:space="preserve">ข้อมูลของสินค้าที่จะ </w:t>
-      </w:r>
-    </w:p>
-    <w:p>
-      <w:pPr>
-        <w:ind w:firstLine="720"/>
-        <w:jc w:val="both"/>
-        <w:rPr>
-          <w:rFonts w:ascii="Angsana New" w:hAnsi="Angsana New"/>
-          <w:sz w:val="32"/>
-          <w:szCs w:val="32"/>
-        </w:rPr>
-      </w:pPr>
-      <w:r>
-        <w:rPr>
-          <w:rFonts w:ascii="Angsana New" w:hAnsi="Angsana New"/>
-          <w:sz w:val="32"/>
-          <w:szCs w:val="32"/>
-          <w:cs/>
-        </w:rPr>
-        <w:t>จัดการข้อมูลของระบบ</w:t>
       </w:r>
       <w:proofErr w:type="spellStart"/>
       <w:r>
@@ -418,7 +422,7 @@
           <w:sz w:val="32"/>
           <w:szCs w:val="32"/>
         </w:rPr>
-        <w:t>Agk</w:t>
+        <w:t>แอพลิเคชั่น</w:t>
       </w:r>
       <w:proofErr w:type="spellEnd"/>
       <w:r>
@@ -427,7 +431,7 @@
           <w:sz w:val="32"/>
           <w:szCs w:val="32"/>
         </w:rPr>
-        <w:t xml:space="preserve"> game kin</w:t>
+        <w:t xml:space="preserve"> </w:t>
       </w:r>
     </w:p>
     <w:p>
@@ -550,6 +554,7 @@
           <w:bCs/>
           <w:sz w:val="32"/>
           <w:szCs w:val="32"/>
+          <w:cs/>
         </w:rPr>
       </w:pPr>
       <w:r>
@@ -576,6 +581,136 @@
     </w:p>
     <w:p>
       <w:pPr>
+        <w:pStyle w:val="ListParagraph"/>
+        <w:ind w:left="1224"/>
+        <w:jc w:val="both"/>
+        <w:rPr>
+          <w:rFonts w:ascii="Angsana New" w:hAnsi="Angsana New"/>
+          <w:bCs/>
+          <w:sz w:val="32"/>
+          <w:szCs w:val="32"/>
+          <w:cs/>
+          <w:lang w:val="th-TH"/>
+        </w:rPr>
+      </w:pPr>
+      <w:r>
+        <w:rPr>
+          <w:rFonts w:ascii="Angsana New" w:hAnsi="Angsana New"/>
+          <w:bCs/>
+          <w:sz w:val="32"/>
+          <w:szCs w:val="32"/>
+          <w:cs/>
+        </w:rPr>
+        <w:t>5.</w:t>
+      </w:r>
+      <w:r>
+        <w:rPr>
+          <w:rFonts w:ascii="Angsana New" w:hAnsi="Angsana New"/>
+          <w:bCs/>
+          <w:sz w:val="32"/>
+          <w:szCs w:val="32"/>
+          <w:cs/>
+        </w:rPr>
+        <w:t>3.</w:t>
+      </w:r>
+      <w:r>
+        <w:rPr>
+          <w:rFonts w:ascii="Angsana New" w:hAnsi="Angsana New"/>
+          <w:bCs/>
+          <w:sz w:val="32"/>
+          <w:szCs w:val="32"/>
+          <w:cs/>
+        </w:rPr>
+        <w:t xml:space="preserve">1 </w:t>
+      </w:r>
+      <w:r>
+        <w:rPr>
+          <w:rFonts w:ascii="Angsana New" w:hAnsi="Angsana New"/>
+          <w:bCs/>
+          <w:sz w:val="32"/>
+          <w:szCs w:val="32"/>
+          <w:cs/>
+          <w:lang w:val="th-TH"/>
+        </w:rPr>
+        <w:t>การทำงานในส่วนของการเปรียบเทียบภาพยังไม่สามารถแสดงผลที่ถูกต้องได้</w:t>
+      </w:r>
+    </w:p>
+    <w:p>
+      <w:pPr>
+        <w:pStyle w:val="ListParagraph"/>
+        <w:ind w:left="1224"/>
+        <w:jc w:val="both"/>
+        <w:rPr>
+          <w:rFonts w:ascii="Angsana New" w:hAnsi="Angsana New"/>
+          <w:bCs/>
+          <w:sz w:val="32"/>
+          <w:szCs w:val="32"/>
+          <w:cs/>
+          <w:lang w:val="th-TH"/>
+        </w:rPr>
+      </w:pPr>
+      <w:r>
+        <w:rPr>
+          <w:rFonts w:ascii="Angsana New" w:hAnsi="Angsana New"/>
+          <w:bCs/>
+          <w:sz w:val="32"/>
+          <w:szCs w:val="32"/>
+          <w:cs/>
+          <w:lang w:val="th-TH"/>
+        </w:rPr>
+        <w:t>5.</w:t>
+      </w:r>
+      <w:r>
+        <w:rPr>
+          <w:rFonts w:ascii="Angsana New" w:hAnsi="Angsana New"/>
+          <w:bCs/>
+          <w:sz w:val="32"/>
+          <w:szCs w:val="32"/>
+          <w:cs/>
+          <w:lang w:val="th-TH"/>
+        </w:rPr>
+        <w:t>3.</w:t>
+      </w:r>
+      <w:r>
+        <w:rPr>
+          <w:rFonts w:ascii="Angsana New" w:hAnsi="Angsana New"/>
+          <w:bCs/>
+          <w:sz w:val="32"/>
+          <w:szCs w:val="32"/>
+          <w:cs/>
+          <w:lang w:val="th-TH"/>
+        </w:rPr>
+        <w:t>2 ไม่สามารถติดต่อกับฐานข้อมูลภายนอกได้</w:t>
+      </w:r>
+    </w:p>
+    <w:p>
+      <w:pPr>
+        <w:jc w:val="both"/>
+        <w:rPr>
+          <w:rFonts w:ascii="Angsana New" w:hAnsi="Angsana New"/>
+          <w:b/>
+          <w:bCs/>
+          <w:sz w:val="32"/>
+          <w:szCs w:val="32"/>
+        </w:rPr>
+      </w:pPr>
+      <w:bookmarkStart w:id="0" w:name="_GoBack"/>
+      <w:bookmarkEnd w:id="0"/>
+      <w:r>
+        <w:rPr>
+          <w:rFonts w:ascii="Angsana New" w:hAnsi="Angsana New"/>
+          <w:b/>
+          <w:bCs/>
+          <w:sz w:val="32"/>
+          <w:szCs w:val="32"/>
+          <w:cs/>
+          <w:lang w:val="th-TH"/>
+        </w:rPr>
+        <w:tab/>
+      </w:r>
+    </w:p>
+    <w:p>
+      <w:pPr>
         <w:ind w:firstLine="720"/>
         <w:jc w:val="both"/>
         <w:rPr>
@@ -612,8 +747,6 @@
           <w:szCs w:val="32"/>
         </w:rPr>
       </w:pPr>
-      <w:bookmarkStart w:id="0" w:name="_GoBack"/>
-      <w:bookmarkEnd w:id="0"/>
     </w:p>
     <w:p>
       <w:pPr>
@@ -671,7 +804,7 @@
 </file>
 
 <file path=word/endnotes.xml><?xml version="1.0" encoding="utf-8"?>
-<w:endnotes xmlns:wpc="http://schemas.microsoft.com/office/word/2010/wordprocessingCanvas" xmlns:mc="http://schemas.openxmlformats.org/markup-compatibility/2006" xmlns:o="urn:schemas-microsoft-com:office:office" xmlns:r="http://schemas.openxmlformats.org/officeDocument/2006/relationships" xmlns:m="http://schemas.openxmlformats.org/officeDocument/2006/math" xmlns:v="urn:schemas-microsoft-com:vml" xmlns:wp14="http://schemas.microsoft.com/office/word/2010/wordprocessingDrawing" xmlns:wp="http://schemas.openxmlformats.org/drawingml/2006/wordprocessingDrawing" xmlns:w10="urn:schemas-microsoft-com:office:word" xmlns:w="http://schemas.openxmlformats.org/wordprocessingml/2006/main" xmlns:w14="http://schemas.microsoft.com/office/word/2010/wordml" xmlns:wpg="http://schemas.microsoft.com/office/word/2010/wordprocessingGroup" xmlns:wpi="http://schemas.microsoft.com/office/word/2010/wordprocessingInk" xmlns:wne="http://schemas.microsoft.com/office/word/2006/wordml" xmlns:wps="http://schemas.microsoft.com/office/word/2010/wordprocessingShape" mc:Ignorable="w14 wp14">
+<w:endnotes xmlns:wpc="http://schemas.microsoft.com/office/word/2010/wordprocessingCanvas" xmlns:mo="http://schemas.microsoft.com/office/mac/office/2008/main" xmlns:mc="http://schemas.openxmlformats.org/markup-compatibility/2006" xmlns:mv="urn:schemas-microsoft-com:mac:vml" xmlns:o="urn:schemas-microsoft-com:office:office" xmlns:r="http://schemas.openxmlformats.org/officeDocument/2006/relationships" xmlns:m="http://schemas.openxmlformats.org/officeDocument/2006/math" xmlns:v="urn:schemas-microsoft-com:vml" xmlns:wp14="http://schemas.microsoft.com/office/word/2010/wordprocessingDrawing" xmlns:wp="http://schemas.openxmlformats.org/drawingml/2006/wordprocessingDrawing" xmlns:w10="urn:schemas-microsoft-com:office:word" xmlns:w="http://schemas.openxmlformats.org/wordprocessingml/2006/main" xmlns:w14="http://schemas.microsoft.com/office/word/2010/wordml" xmlns:wpg="http://schemas.microsoft.com/office/word/2010/wordprocessingGroup" xmlns:wpi="http://schemas.microsoft.com/office/word/2010/wordprocessingInk" xmlns:wne="http://schemas.microsoft.com/office/word/2006/wordml" xmlns:wps="http://schemas.microsoft.com/office/word/2010/wordprocessingShape" mc:Ignorable="w14 wp14">
   <w:endnote w:type="separator" w:id="-1">
     <w:p>
       <w:r>
@@ -690,7 +823,7 @@
 </file>
 
 <file path=word/footnotes.xml><?xml version="1.0" encoding="utf-8"?>
-<w:footnotes xmlns:wpc="http://schemas.microsoft.com/office/word/2010/wordprocessingCanvas" xmlns:mc="http://schemas.openxmlformats.org/markup-compatibility/2006" xmlns:o="urn:schemas-microsoft-com:office:office" xmlns:r="http://schemas.openxmlformats.org/officeDocument/2006/relationships" xmlns:m="http://schemas.openxmlformats.org/officeDocument/2006/math" xmlns:v="urn:schemas-microsoft-com:vml" xmlns:wp14="http://schemas.microsoft.com/office/word/2010/wordprocessingDrawing" xmlns:wp="http://schemas.openxmlformats.org/drawingml/2006/wordprocessingDrawing" xmlns:w10="urn:schemas-microsoft-com:office:word" xmlns:w="http://schemas.openxmlformats.org/wordprocessingml/2006/main" xmlns:w14="http://schemas.microsoft.com/office/word/2010/wordml" xmlns:wpg="http://schemas.microsoft.com/office/word/2010/wordprocessingGroup" xmlns:wpi="http://schemas.microsoft.com/office/word/2010/wordprocessingInk" xmlns:wne="http://schemas.microsoft.com/office/word/2006/wordml" xmlns:wps="http://schemas.microsoft.com/office/word/2010/wordprocessingShape" mc:Ignorable="w14 wp14">
+<w:footnotes xmlns:wpc="http://schemas.microsoft.com/office/word/2010/wordprocessingCanvas" xmlns:mo="http://schemas.microsoft.com/office/mac/office/2008/main" xmlns:mc="http://schemas.openxmlformats.org/markup-compatibility/2006" xmlns:mv="urn:schemas-microsoft-com:mac:vml" xmlns:o="urn:schemas-microsoft-com:office:office" xmlns:r="http://schemas.openxmlformats.org/officeDocument/2006/relationships" xmlns:m="http://schemas.openxmlformats.org/officeDocument/2006/math" xmlns:v="urn:schemas-microsoft-com:vml" xmlns:wp14="http://schemas.microsoft.com/office/word/2010/wordprocessingDrawing" xmlns:wp="http://schemas.openxmlformats.org/drawingml/2006/wordprocessingDrawing" xmlns:w10="urn:schemas-microsoft-com:office:word" xmlns:w="http://schemas.openxmlformats.org/wordprocessingml/2006/main" xmlns:w14="http://schemas.microsoft.com/office/word/2010/wordml" xmlns:wpg="http://schemas.microsoft.com/office/word/2010/wordprocessingGroup" xmlns:wpi="http://schemas.microsoft.com/office/word/2010/wordprocessingInk" xmlns:wne="http://schemas.microsoft.com/office/word/2006/wordml" xmlns:wps="http://schemas.microsoft.com/office/word/2010/wordprocessingShape" mc:Ignorable="w14 wp14">
   <w:footnote w:type="separator" w:id="-1">
     <w:p>
       <w:r>
@@ -709,7 +842,7 @@
 </file>
 
 <file path=word/header1.xml><?xml version="1.0" encoding="utf-8"?>
-<w:hdr xmlns:wpc="http://schemas.microsoft.com/office/word/2010/wordprocessingCanvas" xmlns:mc="http://schemas.openxmlformats.org/markup-compatibility/2006" xmlns:o="urn:schemas-microsoft-com:office:office" xmlns:r="http://schemas.openxmlformats.org/officeDocument/2006/relationships" xmlns:m="http://schemas.openxmlformats.org/officeDocument/2006/math" xmlns:v="urn:schemas-microsoft-com:vml" xmlns:wp14="http://schemas.microsoft.com/office/word/2010/wordprocessingDrawing" xmlns:wp="http://schemas.openxmlformats.org/drawingml/2006/wordprocessingDrawing" xmlns:w10="urn:schemas-microsoft-com:office:word" xmlns:w="http://schemas.openxmlformats.org/wordprocessingml/2006/main" xmlns:w14="http://schemas.microsoft.com/office/word/2010/wordml" xmlns:wpg="http://schemas.microsoft.com/office/word/2010/wordprocessingGroup" xmlns:wpi="http://schemas.microsoft.com/office/word/2010/wordprocessingInk" xmlns:wne="http://schemas.microsoft.com/office/word/2006/wordml" xmlns:wps="http://schemas.microsoft.com/office/word/2010/wordprocessingShape" mc:Ignorable="w14 wp14">
+<w:hdr xmlns:wpc="http://schemas.microsoft.com/office/word/2010/wordprocessingCanvas" xmlns:mo="http://schemas.microsoft.com/office/mac/office/2008/main" xmlns:mc="http://schemas.openxmlformats.org/markup-compatibility/2006" xmlns:mv="urn:schemas-microsoft-com:mac:vml" xmlns:o="urn:schemas-microsoft-com:office:office" xmlns:r="http://schemas.openxmlformats.org/officeDocument/2006/relationships" xmlns:m="http://schemas.openxmlformats.org/officeDocument/2006/math" xmlns:v="urn:schemas-microsoft-com:vml" xmlns:wp14="http://schemas.microsoft.com/office/word/2010/wordprocessingDrawing" xmlns:wp="http://schemas.openxmlformats.org/drawingml/2006/wordprocessingDrawing" xmlns:w10="urn:schemas-microsoft-com:office:word" xmlns:w="http://schemas.openxmlformats.org/wordprocessingml/2006/main" xmlns:w14="http://schemas.microsoft.com/office/word/2010/wordml" xmlns:wpg="http://schemas.microsoft.com/office/word/2010/wordprocessingGroup" xmlns:wpi="http://schemas.microsoft.com/office/word/2010/wordprocessingInk" xmlns:wne="http://schemas.microsoft.com/office/word/2006/wordml" xmlns:wps="http://schemas.microsoft.com/office/word/2010/wordprocessingShape" mc:Ignorable="w14 wp14">
   <w:p>
     <w:pPr>
       <w:pStyle w:val="Header"/>
@@ -783,7 +916,7 @@
 </file>
 
 <file path=word/numbering.xml><?xml version="1.0" encoding="utf-8"?>
-<w:numbering xmlns:wpc="http://schemas.microsoft.com/office/word/2010/wordprocessingCanvas" xmlns:mc="http://schemas.openxmlformats.org/markup-compatibility/2006" xmlns:o="urn:schemas-microsoft-com:office:office" xmlns:r="http://schemas.openxmlformats.org/officeDocument/2006/relationships" xmlns:m="http://schemas.openxmlformats.org/officeDocument/2006/math" xmlns:v="urn:schemas-microsoft-com:vml" xmlns:wp14="http://schemas.microsoft.com/office/word/2010/wordprocessingDrawing" xmlns:wp="http://schemas.openxmlformats.org/drawingml/2006/wordprocessingDrawing" xmlns:w10="urn:schemas-microsoft-com:office:word" xmlns:w="http://schemas.openxmlformats.org/wordprocessingml/2006/main" xmlns:w14="http://schemas.microsoft.com/office/word/2010/wordml" xmlns:wpg="http://schemas.microsoft.com/office/word/2010/wordprocessingGroup" xmlns:wpi="http://schemas.microsoft.com/office/word/2010/wordprocessingInk" xmlns:wne="http://schemas.microsoft.com/office/word/2006/wordml" xmlns:wps="http://schemas.microsoft.com/office/word/2010/wordprocessingShape" mc:Ignorable="w14 wp14">
+<w:numbering xmlns:wpc="http://schemas.microsoft.com/office/word/2010/wordprocessingCanvas" xmlns:mo="http://schemas.microsoft.com/office/mac/office/2008/main" xmlns:mc="http://schemas.openxmlformats.org/markup-compatibility/2006" xmlns:mv="urn:schemas-microsoft-com:mac:vml" xmlns:o="urn:schemas-microsoft-com:office:office" xmlns:r="http://schemas.openxmlformats.org/officeDocument/2006/relationships" xmlns:m="http://schemas.openxmlformats.org/officeDocument/2006/math" xmlns:v="urn:schemas-microsoft-com:vml" xmlns:wp14="http://schemas.microsoft.com/office/word/2010/wordprocessingDrawing" xmlns:wp="http://schemas.openxmlformats.org/drawingml/2006/wordprocessingDrawing" xmlns:w10="urn:schemas-microsoft-com:office:word" xmlns:w="http://schemas.openxmlformats.org/wordprocessingml/2006/main" xmlns:w14="http://schemas.microsoft.com/office/word/2010/wordml" xmlns:wpg="http://schemas.microsoft.com/office/word/2010/wordprocessingGroup" xmlns:wpi="http://schemas.microsoft.com/office/word/2010/wordprocessingInk" xmlns:wne="http://schemas.microsoft.com/office/word/2006/wordml" xmlns:wps="http://schemas.microsoft.com/office/word/2010/wordprocessingShape" mc:Ignorable="w14 wp14">
   <w:abstractNum w:abstractNumId="0">
     <w:nsid w:val="08D92C5C"/>
     <w:multiLevelType w:val="multilevel"/>
@@ -1347,6 +1480,119 @@
     </w:lvl>
   </w:abstractNum>
   <w:abstractNum w:abstractNumId="4">
+    <w:nsid w:val="1C3013A4"/>
+    <w:multiLevelType w:val="hybridMultilevel"/>
+    <w:tmpl w:val="44F0FF54"/>
+    <w:lvl w:ilvl="0" w:tplc="04090001">
+      <w:start w:val="1"/>
+      <w:numFmt w:val="bullet"/>
+      <w:lvlText w:val=""/>
+      <w:lvlJc w:val="left"/>
+      <w:pPr>
+        <w:ind w:left="1440" w:hanging="360"/>
+      </w:pPr>
+      <w:rPr>
+        <w:rFonts w:ascii="Symbol" w:hAnsi="Symbol" w:hint="default"/>
+      </w:rPr>
+    </w:lvl>
+    <w:lvl w:ilvl="1" w:tplc="04090003" w:tentative="1">
+      <w:start w:val="1"/>
+      <w:numFmt w:val="bullet"/>
+      <w:lvlText w:val="o"/>
+      <w:lvlJc w:val="left"/>
+      <w:pPr>
+        <w:ind w:left="2160" w:hanging="360"/>
+      </w:pPr>
+      <w:rPr>
+        <w:rFonts w:ascii="Courier New" w:hAnsi="Courier New" w:hint="default"/>
+      </w:rPr>
+    </w:lvl>
+    <w:lvl w:ilvl="2" w:tplc="04090005" w:tentative="1">
+      <w:start w:val="1"/>
+      <w:numFmt w:val="bullet"/>
+      <w:lvlText w:val=""/>
+      <w:lvlJc w:val="left"/>
+      <w:pPr>
+        <w:ind w:left="2880" w:hanging="360"/>
+      </w:pPr>
+      <w:rPr>
+        <w:rFonts w:ascii="Wingdings" w:hAnsi="Wingdings" w:hint="default"/>
+      </w:rPr>
+    </w:lvl>
+    <w:lvl w:ilvl="3" w:tplc="04090001" w:tentative="1">
+      <w:start w:val="1"/>
+      <w:numFmt w:val="bullet"/>
+      <w:lvlText w:val=""/>
+      <w:lvlJc w:val="left"/>
+      <w:pPr>
+        <w:ind w:left="3600" w:hanging="360"/>
+      </w:pPr>
+      <w:rPr>
+        <w:rFonts w:ascii="Symbol" w:hAnsi="Symbol" w:hint="default"/>
+      </w:rPr>
+    </w:lvl>
+    <w:lvl w:ilvl="4" w:tplc="04090003" w:tentative="1">
+      <w:start w:val="1"/>
+      <w:numFmt w:val="bullet"/>
+      <w:lvlText w:val="o"/>
+      <w:lvlJc w:val="left"/>
+      <w:pPr>
+        <w:ind w:left="4320" w:hanging="360"/>
+      </w:pPr>
+      <w:rPr>
+        <w:rFonts w:ascii="Courier New" w:hAnsi="Courier New" w:hint="default"/>
+      </w:rPr>
+    </w:lvl>
+    <w:lvl w:ilvl="5" w:tplc="04090005" w:tentative="1">
+      <w:start w:val="1"/>
+      <w:numFmt w:val="bullet"/>
+      <w:lvlText w:val=""/>
+      <w:lvlJc w:val="left"/>
+      <w:pPr>
+        <w:ind w:left="5040" w:hanging="360"/>
+      </w:pPr>
+      <w:rPr>
+        <w:rFonts w:ascii="Wingdings" w:hAnsi="Wingdings" w:hint="default"/>
+      </w:rPr>
+    </w:lvl>
+    <w:lvl w:ilvl="6" w:tplc="04090001" w:tentative="1">
+      <w:start w:val="1"/>
+      <w:numFmt w:val="bullet"/>
+      <w:lvlText w:val=""/>
+      <w:lvlJc w:val="left"/>
+      <w:pPr>
+        <w:ind w:left="5760" w:hanging="360"/>
+      </w:pPr>
+      <w:rPr>
+        <w:rFonts w:ascii="Symbol" w:hAnsi="Symbol" w:hint="default"/>
+      </w:rPr>
+    </w:lvl>
+    <w:lvl w:ilvl="7" w:tplc="04090003" w:tentative="1">
+      <w:start w:val="1"/>
+      <w:numFmt w:val="bullet"/>
+      <w:lvlText w:val="o"/>
+      <w:lvlJc w:val="left"/>
+      <w:pPr>
+        <w:ind w:left="6480" w:hanging="360"/>
+      </w:pPr>
+      <w:rPr>
+        <w:rFonts w:ascii="Courier New" w:hAnsi="Courier New" w:hint="default"/>
+      </w:rPr>
+    </w:lvl>
+    <w:lvl w:ilvl="8" w:tplc="04090005" w:tentative="1">
+      <w:start w:val="1"/>
+      <w:numFmt w:val="bullet"/>
+      <w:lvlText w:val=""/>
+      <w:lvlJc w:val="left"/>
+      <w:pPr>
+        <w:ind w:left="7200" w:hanging="360"/>
+      </w:pPr>
+      <w:rPr>
+        <w:rFonts w:ascii="Wingdings" w:hAnsi="Wingdings" w:hint="default"/>
+      </w:rPr>
+    </w:lvl>
+  </w:abstractNum>
+  <w:abstractNum w:abstractNumId="5">
     <w:nsid w:val="213D58B1"/>
     <w:multiLevelType w:val="multilevel"/>
     <w:tmpl w:val="E648194A"/>
@@ -1486,7 +1732,7 @@
       </w:rPr>
     </w:lvl>
   </w:abstractNum>
-  <w:abstractNum w:abstractNumId="5">
+  <w:abstractNum w:abstractNumId="6">
     <w:nsid w:val="24EC216E"/>
     <w:multiLevelType w:val="multilevel"/>
     <w:tmpl w:val="ECC296F2"/>
@@ -1626,7 +1872,7 @@
       </w:rPr>
     </w:lvl>
   </w:abstractNum>
-  <w:abstractNum w:abstractNumId="6">
+  <w:abstractNum w:abstractNumId="7">
     <w:nsid w:val="2DCC2A03"/>
     <w:multiLevelType w:val="multilevel"/>
     <w:tmpl w:val="040E07E0"/>
@@ -1766,7 +2012,7 @@
       </w:rPr>
     </w:lvl>
   </w:abstractNum>
-  <w:abstractNum w:abstractNumId="7">
+  <w:abstractNum w:abstractNumId="8">
     <w:nsid w:val="2F6E4F69"/>
     <w:multiLevelType w:val="multilevel"/>
     <w:tmpl w:val="ECC296F2"/>
@@ -1906,7 +2152,7 @@
       </w:rPr>
     </w:lvl>
   </w:abstractNum>
-  <w:abstractNum w:abstractNumId="8">
+  <w:abstractNum w:abstractNumId="9">
     <w:nsid w:val="32424857"/>
     <w:multiLevelType w:val="multilevel"/>
     <w:tmpl w:val="ECC296F2"/>
@@ -2046,7 +2292,7 @@
       </w:rPr>
     </w:lvl>
   </w:abstractNum>
-  <w:abstractNum w:abstractNumId="9">
+  <w:abstractNum w:abstractNumId="10">
     <w:nsid w:val="3DAF1801"/>
     <w:multiLevelType w:val="multilevel"/>
     <w:tmpl w:val="BD3A13C4"/>
@@ -2159,7 +2405,7 @@
       </w:pPr>
     </w:lvl>
   </w:abstractNum>
-  <w:abstractNum w:abstractNumId="10">
+  <w:abstractNum w:abstractNumId="11">
     <w:nsid w:val="3F8A5355"/>
     <w:multiLevelType w:val="multilevel"/>
     <w:tmpl w:val="60E6D97E"/>
@@ -2299,7 +2545,7 @@
       </w:rPr>
     </w:lvl>
   </w:abstractNum>
-  <w:abstractNum w:abstractNumId="11">
+  <w:abstractNum w:abstractNumId="12">
     <w:nsid w:val="4B7F11F8"/>
     <w:multiLevelType w:val="multilevel"/>
     <w:tmpl w:val="5D1E9A58"/>
@@ -2439,7 +2685,7 @@
       </w:rPr>
     </w:lvl>
   </w:abstractNum>
-  <w:abstractNum w:abstractNumId="12">
+  <w:abstractNum w:abstractNumId="13">
     <w:nsid w:val="4CFB0C9A"/>
     <w:multiLevelType w:val="multilevel"/>
     <w:tmpl w:val="ECC296F2"/>
@@ -2579,7 +2825,93 @@
       </w:rPr>
     </w:lvl>
   </w:abstractNum>
-  <w:abstractNum w:abstractNumId="13">
+  <w:abstractNum w:abstractNumId="14">
+    <w:nsid w:val="4D016094"/>
+    <w:multiLevelType w:val="multilevel"/>
+    <w:tmpl w:val="0409001F"/>
+    <w:lvl w:ilvl="0">
+      <w:start w:val="1"/>
+      <w:numFmt w:val="decimal"/>
+      <w:lvlText w:val="%1."/>
+      <w:lvlJc w:val="left"/>
+      <w:pPr>
+        <w:ind w:left="360" w:hanging="360"/>
+      </w:pPr>
+    </w:lvl>
+    <w:lvl w:ilvl="1">
+      <w:start w:val="1"/>
+      <w:numFmt w:val="decimal"/>
+      <w:lvlText w:val="%1.%2."/>
+      <w:lvlJc w:val="left"/>
+      <w:pPr>
+        <w:ind w:left="792" w:hanging="432"/>
+      </w:pPr>
+    </w:lvl>
+    <w:lvl w:ilvl="2">
+      <w:start w:val="1"/>
+      <w:numFmt w:val="decimal"/>
+      <w:lvlText w:val="%1.%2.%3."/>
+      <w:lvlJc w:val="left"/>
+      <w:pPr>
+        <w:ind w:left="1224" w:hanging="504"/>
+      </w:pPr>
+    </w:lvl>
+    <w:lvl w:ilvl="3">
+      <w:start w:val="1"/>
+      <w:numFmt w:val="decimal"/>
+      <w:lvlText w:val="%1.%2.%3.%4."/>
+      <w:lvlJc w:val="left"/>
+      <w:pPr>
+        <w:ind w:left="1728" w:hanging="648"/>
+      </w:pPr>
+    </w:lvl>
+    <w:lvl w:ilvl="4">
+      <w:start w:val="1"/>
+      <w:numFmt w:val="decimal"/>
+      <w:lvlText w:val="%1.%2.%3.%4.%5."/>
+      <w:lvlJc w:val="left"/>
+      <w:pPr>
+        <w:ind w:left="2232" w:hanging="792"/>
+      </w:pPr>
+    </w:lvl>
+    <w:lvl w:ilvl="5">
+      <w:start w:val="1"/>
+      <w:numFmt w:val="decimal"/>
+      <w:lvlText w:val="%1.%2.%3.%4.%5.%6."/>
+      <w:lvlJc w:val="left"/>
+      <w:pPr>
+        <w:ind w:left="2736" w:hanging="936"/>
+      </w:pPr>
+    </w:lvl>
+    <w:lvl w:ilvl="6">
+      <w:start w:val="1"/>
+      <w:numFmt w:val="decimal"/>
+      <w:lvlText w:val="%1.%2.%3.%4.%5.%6.%7."/>
+      <w:lvlJc w:val="left"/>
+      <w:pPr>
+        <w:ind w:left="3240" w:hanging="1080"/>
+      </w:pPr>
+    </w:lvl>
+    <w:lvl w:ilvl="7">
+      <w:start w:val="1"/>
+      <w:numFmt w:val="decimal"/>
+      <w:lvlText w:val="%1.%2.%3.%4.%5.%6.%7.%8."/>
+      <w:lvlJc w:val="left"/>
+      <w:pPr>
+        <w:ind w:left="3744" w:hanging="1224"/>
+      </w:pPr>
+    </w:lvl>
+    <w:lvl w:ilvl="8">
+      <w:start w:val="1"/>
+      <w:numFmt w:val="decimal"/>
+      <w:lvlText w:val="%1.%2.%3.%4.%5.%6.%7.%8.%9."/>
+      <w:lvlJc w:val="left"/>
+      <w:pPr>
+        <w:ind w:left="4320" w:hanging="1440"/>
+      </w:pPr>
+    </w:lvl>
+  </w:abstractNum>
+  <w:abstractNum w:abstractNumId="15">
     <w:nsid w:val="4F972116"/>
     <w:multiLevelType w:val="multilevel"/>
     <w:tmpl w:val="60E6D97E"/>
@@ -2719,7 +3051,7 @@
       </w:rPr>
     </w:lvl>
   </w:abstractNum>
-  <w:abstractNum w:abstractNumId="14">
+  <w:abstractNum w:abstractNumId="16">
     <w:nsid w:val="550432FB"/>
     <w:multiLevelType w:val="multilevel"/>
     <w:tmpl w:val="040E07E0"/>
@@ -2859,7 +3191,7 @@
       </w:rPr>
     </w:lvl>
   </w:abstractNum>
-  <w:abstractNum w:abstractNumId="15">
+  <w:abstractNum w:abstractNumId="17">
     <w:nsid w:val="5C087B31"/>
     <w:multiLevelType w:val="multilevel"/>
     <w:tmpl w:val="27704E38"/>
@@ -2972,7 +3304,7 @@
       </w:pPr>
     </w:lvl>
   </w:abstractNum>
-  <w:abstractNum w:abstractNumId="16">
+  <w:abstractNum w:abstractNumId="18">
     <w:nsid w:val="5CB72868"/>
     <w:multiLevelType w:val="hybridMultilevel"/>
     <w:tmpl w:val="BD3A13C4"/>
@@ -3085,7 +3417,7 @@
       </w:pPr>
     </w:lvl>
   </w:abstractNum>
-  <w:abstractNum w:abstractNumId="17">
+  <w:abstractNum w:abstractNumId="19">
     <w:nsid w:val="629E1819"/>
     <w:multiLevelType w:val="multilevel"/>
     <w:tmpl w:val="ECC296F2"/>
@@ -3225,7 +3557,7 @@
       </w:rPr>
     </w:lvl>
   </w:abstractNum>
-  <w:abstractNum w:abstractNumId="18">
+  <w:abstractNum w:abstractNumId="20">
     <w:nsid w:val="703276D5"/>
     <w:multiLevelType w:val="multilevel"/>
     <w:tmpl w:val="7A0EF212"/>
@@ -3365,7 +3697,7 @@
       </w:rPr>
     </w:lvl>
   </w:abstractNum>
-  <w:abstractNum w:abstractNumId="19">
+  <w:abstractNum w:abstractNumId="21">
     <w:nsid w:val="75C963B0"/>
     <w:multiLevelType w:val="multilevel"/>
     <w:tmpl w:val="ECC296F2"/>
@@ -3505,7 +3837,7 @@
       </w:rPr>
     </w:lvl>
   </w:abstractNum>
-  <w:abstractNum w:abstractNumId="20">
+  <w:abstractNum w:abstractNumId="22">
     <w:nsid w:val="7D3F269A"/>
     <w:multiLevelType w:val="multilevel"/>
     <w:tmpl w:val="ECC296F2"/>
@@ -3645,7 +3977,7 @@
       </w:rPr>
     </w:lvl>
   </w:abstractNum>
-  <w:abstractNum w:abstractNumId="21">
+  <w:abstractNum w:abstractNumId="23">
     <w:nsid w:val="7DFB66A9"/>
     <w:multiLevelType w:val="multilevel"/>
     <w:tmpl w:val="5E8EF718"/>
@@ -3786,31 +4118,31 @@
     </w:lvl>
   </w:abstractNum>
   <w:num w:numId="1">
-    <w:abstractNumId w:val="16"/>
+    <w:abstractNumId w:val="18"/>
   </w:num>
   <w:num w:numId="2">
-    <w:abstractNumId w:val="9"/>
+    <w:abstractNumId w:val="10"/>
   </w:num>
   <w:num w:numId="3">
     <w:abstractNumId w:val="1"/>
   </w:num>
   <w:num w:numId="4">
+    <w:abstractNumId w:val="17"/>
+  </w:num>
+  <w:num w:numId="5">
     <w:abstractNumId w:val="15"/>
   </w:num>
-  <w:num w:numId="5">
-    <w:abstractNumId w:val="13"/>
-  </w:num>
   <w:num w:numId="6">
-    <w:abstractNumId w:val="21"/>
+    <w:abstractNumId w:val="23"/>
   </w:num>
   <w:num w:numId="7">
-    <w:abstractNumId w:val="10"/>
+    <w:abstractNumId w:val="11"/>
   </w:num>
   <w:num w:numId="8">
-    <w:abstractNumId w:val="4"/>
+    <w:abstractNumId w:val="5"/>
   </w:num>
   <w:num w:numId="9">
-    <w:abstractNumId w:val="20"/>
+    <w:abstractNumId w:val="22"/>
   </w:num>
   <w:num w:numId="10">
     <w:abstractNumId w:val="0"/>
@@ -3819,37 +4151,43 @@
     <w:abstractNumId w:val="3"/>
   </w:num>
   <w:num w:numId="12">
+    <w:abstractNumId w:val="9"/>
+  </w:num>
+  <w:num w:numId="13">
+    <w:abstractNumId w:val="21"/>
+  </w:num>
+  <w:num w:numId="14">
+    <w:abstractNumId w:val="20"/>
+  </w:num>
+  <w:num w:numId="15">
+    <w:abstractNumId w:val="6"/>
+  </w:num>
+  <w:num w:numId="16">
+    <w:abstractNumId w:val="13"/>
+  </w:num>
+  <w:num w:numId="17">
+    <w:abstractNumId w:val="7"/>
+  </w:num>
+  <w:num w:numId="18">
+    <w:abstractNumId w:val="12"/>
+  </w:num>
+  <w:num w:numId="19">
+    <w:abstractNumId w:val="19"/>
+  </w:num>
+  <w:num w:numId="20">
     <w:abstractNumId w:val="8"/>
   </w:num>
-  <w:num w:numId="13">
-    <w:abstractNumId w:val="19"/>
-  </w:num>
-  <w:num w:numId="14">
-    <w:abstractNumId w:val="18"/>
-  </w:num>
-  <w:num w:numId="15">
-    <w:abstractNumId w:val="5"/>
-  </w:num>
-  <w:num w:numId="16">
-    <w:abstractNumId w:val="12"/>
-  </w:num>
-  <w:num w:numId="17">
-    <w:abstractNumId w:val="6"/>
-  </w:num>
-  <w:num w:numId="18">
-    <w:abstractNumId w:val="11"/>
-  </w:num>
-  <w:num w:numId="19">
-    <w:abstractNumId w:val="17"/>
-  </w:num>
-  <w:num w:numId="20">
-    <w:abstractNumId w:val="7"/>
-  </w:num>
   <w:num w:numId="21">
-    <w:abstractNumId w:val="14"/>
+    <w:abstractNumId w:val="16"/>
   </w:num>
   <w:num w:numId="22">
     <w:abstractNumId w:val="2"/>
+  </w:num>
+  <w:num w:numId="23">
+    <w:abstractNumId w:val="4"/>
+  </w:num>
+  <w:num w:numId="24">
+    <w:abstractNumId w:val="14"/>
   </w:num>
 </w:numbering>
 </file>
@@ -3865,7 +4203,7 @@
     </w:rPrDefault>
     <w:pPrDefault/>
   </w:docDefaults>
-  <w:latentStyles w:defLockedState="0" w:defUIPriority="0" w:defSemiHidden="0" w:defUnhideWhenUsed="0" w:defQFormat="0" w:count="267">
+  <w:latentStyles w:defLockedState="0" w:defUIPriority="0" w:defSemiHidden="0" w:defUnhideWhenUsed="0" w:defQFormat="0" w:count="276">
     <w:lsdException w:name="Normal" w:qFormat="1"/>
     <w:lsdException w:name="heading 1" w:qFormat="1"/>
     <w:lsdException w:name="heading 2" w:semiHidden="1" w:unhideWhenUsed="1" w:qFormat="1"/>
@@ -4003,11 +4341,15 @@
   </w:style>
   <w:style w:type="character" w:default="1" w:styleId="DefaultParagraphFont">
     <w:name w:val="Default Paragraph Font"/>
+    <w:uiPriority w:val="1"/>
     <w:semiHidden/>
+    <w:unhideWhenUsed/>
   </w:style>
   <w:style w:type="table" w:default="1" w:styleId="TableNormal">
     <w:name w:val="Normal Table"/>
+    <w:uiPriority w:val="99"/>
     <w:semiHidden/>
+    <w:unhideWhenUsed/>
     <w:tblPr>
       <w:tblInd w:w="0" w:type="dxa"/>
       <w:tblCellMar>
@@ -4020,7 +4362,9 @@
   </w:style>
   <w:style w:type="numbering" w:default="1" w:styleId="NoList">
     <w:name w:val="No List"/>
+    <w:uiPriority w:val="99"/>
     <w:semiHidden/>
+    <w:unhideWhenUsed/>
   </w:style>
   <w:style w:type="paragraph" w:styleId="Header">
     <w:name w:val="header"/>
@@ -4080,11 +4424,22 @@
       </w:numPr>
     </w:pPr>
   </w:style>
+  <w:style w:type="paragraph" w:styleId="ListParagraph">
+    <w:name w:val="List Paragraph"/>
+    <w:basedOn w:val="Normal"/>
+    <w:uiPriority w:val="34"/>
+    <w:qFormat/>
+    <w:rsid w:val="00246407"/>
+    <w:pPr>
+      <w:ind w:left="720"/>
+      <w:contextualSpacing/>
+    </w:pPr>
+  </w:style>
 </w:styles>
 </file>
 
 <file path=word/stylesWithEffects.xml><?xml version="1.0" encoding="utf-8"?>
-<w:styles xmlns:wpc="http://schemas.microsoft.com/office/word/2010/wordprocessingCanvas" xmlns:mc="http://schemas.openxmlformats.org/markup-compatibility/2006" xmlns:o="urn:schemas-microsoft-com:office:office" xmlns:r="http://schemas.openxmlformats.org/officeDocument/2006/relationships" xmlns:m="http://schemas.openxmlformats.org/officeDocument/2006/math" xmlns:v="urn:schemas-microsoft-com:vml" xmlns:wp14="http://schemas.microsoft.com/office/word/2010/wordprocessingDrawing" xmlns:wp="http://schemas.openxmlformats.org/drawingml/2006/wordprocessingDrawing" xmlns:w10="urn:schemas-microsoft-com:office:word" xmlns:w="http://schemas.openxmlformats.org/wordprocessingml/2006/main" xmlns:w14="http://schemas.microsoft.com/office/word/2010/wordml" xmlns:wpg="http://schemas.microsoft.com/office/word/2010/wordprocessingGroup" xmlns:wpi="http://schemas.microsoft.com/office/word/2010/wordprocessingInk" xmlns:wne="http://schemas.microsoft.com/office/word/2006/wordml" xmlns:wps="http://schemas.microsoft.com/office/word/2010/wordprocessingShape" mc:Ignorable="w14 wp14">
+<w:styles xmlns:wpc="http://schemas.microsoft.com/office/word/2010/wordprocessingCanvas" xmlns:mo="http://schemas.microsoft.com/office/mac/office/2008/main" xmlns:mc="http://schemas.openxmlformats.org/markup-compatibility/2006" xmlns:mv="urn:schemas-microsoft-com:mac:vml" xmlns:o="urn:schemas-microsoft-com:office:office" xmlns:r="http://schemas.openxmlformats.org/officeDocument/2006/relationships" xmlns:m="http://schemas.openxmlformats.org/officeDocument/2006/math" xmlns:v="urn:schemas-microsoft-com:vml" xmlns:wp14="http://schemas.microsoft.com/office/word/2010/wordprocessingDrawing" xmlns:wp="http://schemas.openxmlformats.org/drawingml/2006/wordprocessingDrawing" xmlns:w10="urn:schemas-microsoft-com:office:word" xmlns:w="http://schemas.openxmlformats.org/wordprocessingml/2006/main" xmlns:w14="http://schemas.microsoft.com/office/word/2010/wordml" xmlns:wpg="http://schemas.microsoft.com/office/word/2010/wordprocessingGroup" xmlns:wpi="http://schemas.microsoft.com/office/word/2010/wordprocessingInk" xmlns:wne="http://schemas.microsoft.com/office/word/2006/wordml" xmlns:wps="http://schemas.microsoft.com/office/word/2010/wordprocessingShape" mc:Ignorable="w14 wp14">
   <w:docDefaults>
     <w:rPrDefault>
       <w:rPr>
@@ -4094,7 +4449,7 @@
     </w:rPrDefault>
     <w:pPrDefault/>
   </w:docDefaults>
-  <w:latentStyles w:defLockedState="0" w:defUIPriority="0" w:defSemiHidden="0" w:defUnhideWhenUsed="0" w:defQFormat="0" w:count="267">
+  <w:latentStyles w:defLockedState="0" w:defUIPriority="0" w:defSemiHidden="0" w:defUnhideWhenUsed="0" w:defQFormat="0" w:count="276">
     <w:lsdException w:name="Normal" w:qFormat="1"/>
     <w:lsdException w:name="heading 1" w:qFormat="1"/>
     <w:lsdException w:name="heading 2" w:semiHidden="1" w:unhideWhenUsed="1" w:qFormat="1"/>
@@ -4232,11 +4587,15 @@
   </w:style>
   <w:style w:type="character" w:default="1" w:styleId="DefaultParagraphFont">
     <w:name w:val="Default Paragraph Font"/>
+    <w:uiPriority w:val="1"/>
     <w:semiHidden/>
+    <w:unhideWhenUsed/>
   </w:style>
   <w:style w:type="table" w:default="1" w:styleId="TableNormal">
     <w:name w:val="Normal Table"/>
+    <w:uiPriority w:val="99"/>
     <w:semiHidden/>
+    <w:unhideWhenUsed/>
     <w:tblPr>
       <w:tblInd w:w="0" w:type="dxa"/>
       <w:tblCellMar>
@@ -4249,7 +4608,9 @@
   </w:style>
   <w:style w:type="numbering" w:default="1" w:styleId="NoList">
     <w:name w:val="No List"/>
+    <w:uiPriority w:val="99"/>
     <w:semiHidden/>
+    <w:unhideWhenUsed/>
   </w:style>
   <w:style w:type="paragraph" w:styleId="Header">
     <w:name w:val="header"/>
@@ -4307,6 +4668,17 @@
       <w:numPr>
         <w:numId w:val="11"/>
       </w:numPr>
+    </w:pPr>
+  </w:style>
+  <w:style w:type="paragraph" w:styleId="ListParagraph">
+    <w:name w:val="List Paragraph"/>
+    <w:basedOn w:val="Normal"/>
+    <w:uiPriority w:val="34"/>
+    <w:qFormat/>
+    <w:rsid w:val="00246407"/>
+    <w:pPr>
+      <w:ind w:left="720"/>
+      <w:contextualSpacing/>
     </w:pPr>
   </w:style>
 </w:styles>
